--- a/ly thuyet thcb.docx
+++ b/ly thuyet thcb.docx
@@ -9,7 +9,7 @@
         </w:rPr>
         <w:drawing>
           <wp:inline distT="0" distB="0" distL="0" distR="0" wp14:anchorId="71E0C21A" wp14:editId="115F64EC">
-            <wp:extent cx="5943600" cy="3182620"/>
+            <wp:extent cx="5948210" cy="3182425"/>
             <wp:effectExtent l="0" t="0" r="0" b="0"/>
             <wp:docPr id="1" name="Picture 1"/>
             <wp:cNvGraphicFramePr>
@@ -22,20 +22,27 @@
                     <pic:cNvPr id="1" name=""/>
                     <pic:cNvPicPr/>
                   </pic:nvPicPr>
-                  <pic:blipFill>
+                  <pic:blipFill rotWithShape="1">
                     <a:blip r:embed="rId4"/>
-                    <a:stretch>
-                      <a:fillRect/>
-                    </a:stretch>
-                  </pic:blipFill>
-                  <pic:spPr>
-                    <a:xfrm>
-                      <a:off x="0" y="0"/>
-                      <a:ext cx="5943600" cy="3182620"/>
-                    </a:xfrm>
-                    <a:prstGeom prst="rect">
-                      <a:avLst/>
-                    </a:prstGeom>
+                    <a:srcRect l="-84"/>
+                    <a:stretch/>
+                  </pic:blipFill>
+                  <pic:spPr bwMode="auto">
+                    <a:xfrm>
+                      <a:off x="0" y="0"/>
+                      <a:ext cx="5948574" cy="3182620"/>
+                    </a:xfrm>
+                    <a:prstGeom prst="rect">
+                      <a:avLst/>
+                    </a:prstGeom>
+                    <a:ln>
+                      <a:noFill/>
+                    </a:ln>
+                    <a:extLst>
+                      <a:ext uri="{53640926-AAD7-44D8-BBD7-CCE9431645EC}">
+                        <a14:shadowObscured xmlns:a14="http://schemas.microsoft.com/office/drawing/2010/main"/>
+                      </a:ext>
+                    </a:extLst>
                   </pic:spPr>
                 </pic:pic>
               </a:graphicData>
@@ -52,7 +59,7 @@
         <w:lastRenderedPageBreak/>
         <w:drawing>
           <wp:inline distT="0" distB="0" distL="0" distR="0" wp14:anchorId="738DC891" wp14:editId="62284487">
-            <wp:extent cx="5943600" cy="3341370"/>
+            <wp:extent cx="5019957" cy="2731325"/>
             <wp:effectExtent l="0" t="0" r="0" b="0"/>
             <wp:docPr id="2" name="Picture 2"/>
             <wp:cNvGraphicFramePr>
@@ -65,20 +72,27 @@
                     <pic:cNvPr id="1" name=""/>
                     <pic:cNvPicPr/>
                   </pic:nvPicPr>
-                  <pic:blipFill>
+                  <pic:blipFill rotWithShape="1">
                     <a:blip r:embed="rId5"/>
-                    <a:stretch>
-                      <a:fillRect/>
-                    </a:stretch>
-                  </pic:blipFill>
-                  <pic:spPr>
-                    <a:xfrm>
-                      <a:off x="0" y="0"/>
-                      <a:ext cx="5943600" cy="3341370"/>
-                    </a:xfrm>
-                    <a:prstGeom prst="rect">
-                      <a:avLst/>
-                    </a:prstGeom>
+                    <a:srcRect l="7381" t="9420" r="8135" b="8815"/>
+                    <a:stretch/>
+                  </pic:blipFill>
+                  <pic:spPr bwMode="auto">
+                    <a:xfrm>
+                      <a:off x="0" y="0"/>
+                      <a:ext cx="5021349" cy="2732082"/>
+                    </a:xfrm>
+                    <a:prstGeom prst="rect">
+                      <a:avLst/>
+                    </a:prstGeom>
+                    <a:ln>
+                      <a:noFill/>
+                    </a:ln>
+                    <a:extLst>
+                      <a:ext uri="{53640926-AAD7-44D8-BBD7-CCE9431645EC}">
+                        <a14:shadowObscured xmlns:a14="http://schemas.microsoft.com/office/drawing/2010/main"/>
+                      </a:ext>
+                    </a:extLst>
                   </pic:spPr>
                 </pic:pic>
               </a:graphicData>
@@ -92,8 +106,8 @@
         </w:rPr>
         <w:drawing>
           <wp:inline distT="0" distB="0" distL="0" distR="0" wp14:anchorId="3BFF3D08" wp14:editId="07DB34EE">
-            <wp:extent cx="5943600" cy="3341370"/>
-            <wp:effectExtent l="0" t="0" r="0" b="0"/>
+            <wp:extent cx="5444836" cy="2766695"/>
+            <wp:effectExtent l="0" t="0" r="3810" b="0"/>
             <wp:docPr id="3" name="Picture 3"/>
             <wp:cNvGraphicFramePr>
               <a:graphicFrameLocks xmlns:a="http://schemas.openxmlformats.org/drawingml/2006/main" noChangeAspect="1"/>
@@ -105,20 +119,27 @@
                     <pic:cNvPr id="1" name=""/>
                     <pic:cNvPicPr/>
                   </pic:nvPicPr>
-                  <pic:blipFill>
+                  <pic:blipFill rotWithShape="1">
                     <a:blip r:embed="rId6"/>
-                    <a:stretch>
-                      <a:fillRect/>
-                    </a:stretch>
-                  </pic:blipFill>
-                  <pic:spPr>
-                    <a:xfrm>
-                      <a:off x="0" y="0"/>
-                      <a:ext cx="5943600" cy="3341370"/>
-                    </a:xfrm>
-                    <a:prstGeom prst="rect">
-                      <a:avLst/>
-                    </a:prstGeom>
+                    <a:srcRect t="9241" r="8368" b="7937"/>
+                    <a:stretch/>
+                  </pic:blipFill>
+                  <pic:spPr bwMode="auto">
+                    <a:xfrm>
+                      <a:off x="0" y="0"/>
+                      <a:ext cx="5446212" cy="2767394"/>
+                    </a:xfrm>
+                    <a:prstGeom prst="rect">
+                      <a:avLst/>
+                    </a:prstGeom>
+                    <a:ln>
+                      <a:noFill/>
+                    </a:ln>
+                    <a:extLst>
+                      <a:ext uri="{53640926-AAD7-44D8-BBD7-CCE9431645EC}">
+                        <a14:shadowObscured xmlns:a14="http://schemas.microsoft.com/office/drawing/2010/main"/>
+                      </a:ext>
+                    </a:extLst>
                   </pic:spPr>
                 </pic:pic>
               </a:graphicData>
@@ -133,8 +154,8 @@
         <w:lastRenderedPageBreak/>
         <w:drawing>
           <wp:inline distT="0" distB="0" distL="0" distR="0" wp14:anchorId="1F2EB8A5" wp14:editId="3715CA7A">
-            <wp:extent cx="5943600" cy="3341370"/>
-            <wp:effectExtent l="0" t="0" r="0" b="0"/>
+            <wp:extent cx="5942529" cy="2778826"/>
+            <wp:effectExtent l="0" t="0" r="1270" b="2540"/>
             <wp:docPr id="4" name="Picture 4"/>
             <wp:cNvGraphicFramePr>
               <a:graphicFrameLocks xmlns:a="http://schemas.openxmlformats.org/drawingml/2006/main" noChangeAspect="1"/>
@@ -146,20 +167,27 @@
                     <pic:cNvPr id="1" name=""/>
                     <pic:cNvPicPr/>
                   </pic:nvPicPr>
-                  <pic:blipFill>
+                  <pic:blipFill rotWithShape="1">
                     <a:blip r:embed="rId7"/>
-                    <a:stretch>
-                      <a:fillRect/>
-                    </a:stretch>
-                  </pic:blipFill>
-                  <pic:spPr>
-                    <a:xfrm>
-                      <a:off x="0" y="0"/>
-                      <a:ext cx="5943600" cy="3341370"/>
-                    </a:xfrm>
-                    <a:prstGeom prst="rect">
-                      <a:avLst/>
-                    </a:prstGeom>
+                    <a:srcRect t="8174" b="8647"/>
+                    <a:stretch/>
+                  </pic:blipFill>
+                  <pic:spPr bwMode="auto">
+                    <a:xfrm>
+                      <a:off x="0" y="0"/>
+                      <a:ext cx="5943600" cy="2779327"/>
+                    </a:xfrm>
+                    <a:prstGeom prst="rect">
+                      <a:avLst/>
+                    </a:prstGeom>
+                    <a:ln>
+                      <a:noFill/>
+                    </a:ln>
+                    <a:extLst>
+                      <a:ext uri="{53640926-AAD7-44D8-BBD7-CCE9431645EC}">
+                        <a14:shadowObscured xmlns:a14="http://schemas.microsoft.com/office/drawing/2010/main"/>
+                      </a:ext>
+                    </a:extLst>
                   </pic:spPr>
                 </pic:pic>
               </a:graphicData>
@@ -173,8 +201,8 @@
         </w:rPr>
         <w:drawing>
           <wp:inline distT="0" distB="0" distL="0" distR="0" wp14:anchorId="6B93B320" wp14:editId="46F29C1B">
-            <wp:extent cx="5943600" cy="3341370"/>
-            <wp:effectExtent l="0" t="0" r="0" b="0"/>
+            <wp:extent cx="5943519" cy="2761013"/>
+            <wp:effectExtent l="0" t="0" r="635" b="1270"/>
             <wp:docPr id="5" name="Picture 5"/>
             <wp:cNvGraphicFramePr>
               <a:graphicFrameLocks xmlns:a="http://schemas.openxmlformats.org/drawingml/2006/main" noChangeAspect="1"/>
@@ -186,20 +214,27 @@
                     <pic:cNvPr id="1" name=""/>
                     <pic:cNvPicPr/>
                   </pic:nvPicPr>
-                  <pic:blipFill>
+                  <pic:blipFill rotWithShape="1">
                     <a:blip r:embed="rId8"/>
-                    <a:stretch>
-                      <a:fillRect/>
-                    </a:stretch>
-                  </pic:blipFill>
-                  <pic:spPr>
-                    <a:xfrm>
-                      <a:off x="0" y="0"/>
-                      <a:ext cx="5943600" cy="3341370"/>
-                    </a:xfrm>
-                    <a:prstGeom prst="rect">
-                      <a:avLst/>
-                    </a:prstGeom>
+                    <a:srcRect t="9596" b="7773"/>
+                    <a:stretch/>
+                  </pic:blipFill>
+                  <pic:spPr bwMode="auto">
+                    <a:xfrm>
+                      <a:off x="0" y="0"/>
+                      <a:ext cx="5943600" cy="2761050"/>
+                    </a:xfrm>
+                    <a:prstGeom prst="rect">
+                      <a:avLst/>
+                    </a:prstGeom>
+                    <a:ln>
+                      <a:noFill/>
+                    </a:ln>
+                    <a:extLst>
+                      <a:ext uri="{53640926-AAD7-44D8-BBD7-CCE9431645EC}">
+                        <a14:shadowObscured xmlns:a14="http://schemas.microsoft.com/office/drawing/2010/main"/>
+                      </a:ext>
+                    </a:extLst>
                   </pic:spPr>
                 </pic:pic>
               </a:graphicData>
@@ -214,8 +249,8 @@
         <w:lastRenderedPageBreak/>
         <w:drawing>
           <wp:inline distT="0" distB="0" distL="0" distR="0" wp14:anchorId="19E0A367" wp14:editId="656108BE">
-            <wp:extent cx="5943600" cy="3341370"/>
-            <wp:effectExtent l="0" t="0" r="0" b="0"/>
+            <wp:extent cx="5943082" cy="2713512"/>
+            <wp:effectExtent l="0" t="0" r="635" b="0"/>
             <wp:docPr id="6" name="Picture 6"/>
             <wp:cNvGraphicFramePr>
               <a:graphicFrameLocks xmlns:a="http://schemas.openxmlformats.org/drawingml/2006/main" noChangeAspect="1"/>
@@ -227,20 +262,27 @@
                     <pic:cNvPr id="1" name=""/>
                     <pic:cNvPicPr/>
                   </pic:nvPicPr>
-                  <pic:blipFill>
+                  <pic:blipFill rotWithShape="1">
                     <a:blip r:embed="rId9"/>
-                    <a:stretch>
-                      <a:fillRect/>
-                    </a:stretch>
-                  </pic:blipFill>
-                  <pic:spPr>
-                    <a:xfrm>
-                      <a:off x="0" y="0"/>
-                      <a:ext cx="5943600" cy="3341370"/>
-                    </a:xfrm>
-                    <a:prstGeom prst="rect">
-                      <a:avLst/>
-                    </a:prstGeom>
+                    <a:srcRect t="9418" b="9365"/>
+                    <a:stretch/>
+                  </pic:blipFill>
+                  <pic:spPr bwMode="auto">
+                    <a:xfrm>
+                      <a:off x="0" y="0"/>
+                      <a:ext cx="5943600" cy="2713749"/>
+                    </a:xfrm>
+                    <a:prstGeom prst="rect">
+                      <a:avLst/>
+                    </a:prstGeom>
+                    <a:ln>
+                      <a:noFill/>
+                    </a:ln>
+                    <a:extLst>
+                      <a:ext uri="{53640926-AAD7-44D8-BBD7-CCE9431645EC}">
+                        <a14:shadowObscured xmlns:a14="http://schemas.microsoft.com/office/drawing/2010/main"/>
+                      </a:ext>
+                    </a:extLst>
                   </pic:spPr>
                 </pic:pic>
               </a:graphicData>
@@ -254,8 +296,8 @@
         </w:rPr>
         <w:drawing>
           <wp:inline distT="0" distB="0" distL="0" distR="0" wp14:anchorId="15EAF8F1" wp14:editId="60D52F88">
-            <wp:extent cx="5943600" cy="3341370"/>
-            <wp:effectExtent l="0" t="0" r="0" b="0"/>
+            <wp:extent cx="5943584" cy="2755075"/>
+            <wp:effectExtent l="0" t="0" r="635" b="7620"/>
             <wp:docPr id="7" name="Picture 7"/>
             <wp:cNvGraphicFramePr>
               <a:graphicFrameLocks xmlns:a="http://schemas.openxmlformats.org/drawingml/2006/main" noChangeAspect="1"/>
@@ -267,20 +309,74 @@
                     <pic:cNvPr id="1" name=""/>
                     <pic:cNvPicPr/>
                   </pic:nvPicPr>
-                  <pic:blipFill>
+                  <pic:blipFill rotWithShape="1">
                     <a:blip r:embed="rId10"/>
-                    <a:stretch>
-                      <a:fillRect/>
-                    </a:stretch>
-                  </pic:blipFill>
-                  <pic:spPr>
-                    <a:xfrm>
-                      <a:off x="0" y="0"/>
-                      <a:ext cx="5943600" cy="3341370"/>
-                    </a:xfrm>
-                    <a:prstGeom prst="rect">
-                      <a:avLst/>
-                    </a:prstGeom>
+                    <a:srcRect t="10129" b="7418"/>
+                    <a:stretch/>
+                  </pic:blipFill>
+                  <pic:spPr bwMode="auto">
+                    <a:xfrm>
+                      <a:off x="0" y="0"/>
+                      <a:ext cx="5943600" cy="2755082"/>
+                    </a:xfrm>
+                    <a:prstGeom prst="rect">
+                      <a:avLst/>
+                    </a:prstGeom>
+                    <a:ln>
+                      <a:noFill/>
+                    </a:ln>
+                    <a:extLst>
+                      <a:ext uri="{53640926-AAD7-44D8-BBD7-CCE9431645EC}">
+                        <a14:shadowObscured xmlns:a14="http://schemas.microsoft.com/office/drawing/2010/main"/>
+                      </a:ext>
+                    </a:extLst>
+                  </pic:spPr>
+                </pic:pic>
+              </a:graphicData>
+            </a:graphic>
+          </wp:inline>
+        </w:drawing>
+      </w:r>
+      <w:r>
+        <w:rPr>
+          <w:noProof/>
+        </w:rPr>
+        <w:drawing>
+          <wp:inline distT="0" distB="0" distL="0" distR="0" wp14:anchorId="3A374FBC" wp14:editId="043ACC03">
+            <wp:extent cx="5943082" cy="2725387"/>
+            <wp:effectExtent l="0" t="0" r="635" b="0"/>
+            <wp:docPr id="8" name="Picture 8"/>
+            <wp:cNvGraphicFramePr>
+              <a:graphicFrameLocks xmlns:a="http://schemas.openxmlformats.org/drawingml/2006/main" noChangeAspect="1"/>
+            </wp:cNvGraphicFramePr>
+            <a:graphic xmlns:a="http://schemas.openxmlformats.org/drawingml/2006/main">
+              <a:graphicData uri="http://schemas.openxmlformats.org/drawingml/2006/picture">
+                <pic:pic xmlns:pic="http://schemas.openxmlformats.org/drawingml/2006/picture">
+                  <pic:nvPicPr>
+                    <pic:cNvPr id="1" name=""/>
+                    <pic:cNvPicPr/>
+                  </pic:nvPicPr>
+                  <pic:blipFill rotWithShape="1">
+                    <a:blip r:embed="rId11"/>
+                    <a:srcRect t="9419" b="9009"/>
+                    <a:stretch/>
+                  </pic:blipFill>
+                  <pic:spPr bwMode="auto">
+                    <a:xfrm>
+                      <a:off x="0" y="0"/>
+                      <a:ext cx="5943600" cy="2725625"/>
+                    </a:xfrm>
+                    <a:prstGeom prst="rect">
+                      <a:avLst/>
+                    </a:prstGeom>
+                    <a:ln>
+                      <a:noFill/>
+                    </a:ln>
+                    <a:extLst>
+                      <a:ext uri="{53640926-AAD7-44D8-BBD7-CCE9431645EC}">
+                        <a14:shadowObscured xmlns:a14="http://schemas.microsoft.com/office/drawing/2010/main"/>
+                      </a:ext>
+                    </a:extLst>
                   </pic:spPr>
                 </pic:pic>
               </a:graphicData>
@@ -293,46 +389,6 @@
           <w:noProof/>
         </w:rPr>
         <w:lastRenderedPageBreak/>
-        <w:drawing>
-          <wp:inline distT="0" distB="0" distL="0" distR="0" wp14:anchorId="3A374FBC" wp14:editId="043ACC03">
-            <wp:extent cx="5943600" cy="3341370"/>
-            <wp:effectExtent l="0" t="0" r="0" b="0"/>
-            <wp:docPr id="8" name="Picture 8"/>
-            <wp:cNvGraphicFramePr>
-              <a:graphicFrameLocks xmlns:a="http://schemas.openxmlformats.org/drawingml/2006/main" noChangeAspect="1"/>
-            </wp:cNvGraphicFramePr>
-            <a:graphic xmlns:a="http://schemas.openxmlformats.org/drawingml/2006/main">
-              <a:graphicData uri="http://schemas.openxmlformats.org/drawingml/2006/picture">
-                <pic:pic xmlns:pic="http://schemas.openxmlformats.org/drawingml/2006/picture">
-                  <pic:nvPicPr>
-                    <pic:cNvPr id="1" name=""/>
-                    <pic:cNvPicPr/>
-                  </pic:nvPicPr>
-                  <pic:blipFill>
-                    <a:blip r:embed="rId11"/>
-                    <a:stretch>
-                      <a:fillRect/>
-                    </a:stretch>
-                  </pic:blipFill>
-                  <pic:spPr>
-                    <a:xfrm>
-                      <a:off x="0" y="0"/>
-                      <a:ext cx="5943600" cy="3341370"/>
-                    </a:xfrm>
-                    <a:prstGeom prst="rect">
-                      <a:avLst/>
-                    </a:prstGeom>
-                  </pic:spPr>
-                </pic:pic>
-              </a:graphicData>
-            </a:graphic>
-          </wp:inline>
-        </w:drawing>
-      </w:r>
-      <w:r>
-        <w:rPr>
-          <w:noProof/>
-        </w:rPr>
         <w:drawing>
           <wp:inline distT="0" distB="0" distL="0" distR="0" wp14:anchorId="6C3E01D9" wp14:editId="7024593A">
             <wp:extent cx="5943600" cy="3341370"/>
@@ -373,51 +429,58 @@
         <w:rPr>
           <w:noProof/>
         </w:rPr>
+        <w:drawing>
+          <wp:inline distT="0" distB="0" distL="0" distR="0" wp14:anchorId="34199A0F" wp14:editId="17AF1B33">
+            <wp:extent cx="5943455" cy="2766951"/>
+            <wp:effectExtent l="0" t="0" r="635" b="0"/>
+            <wp:docPr id="10" name="Picture 10"/>
+            <wp:cNvGraphicFramePr>
+              <a:graphicFrameLocks xmlns:a="http://schemas.openxmlformats.org/drawingml/2006/main" noChangeAspect="1"/>
+            </wp:cNvGraphicFramePr>
+            <a:graphic xmlns:a="http://schemas.openxmlformats.org/drawingml/2006/main">
+              <a:graphicData uri="http://schemas.openxmlformats.org/drawingml/2006/picture">
+                <pic:pic xmlns:pic="http://schemas.openxmlformats.org/drawingml/2006/picture">
+                  <pic:nvPicPr>
+                    <pic:cNvPr id="1" name=""/>
+                    <pic:cNvPicPr/>
+                  </pic:nvPicPr>
+                  <pic:blipFill rotWithShape="1">
+                    <a:blip r:embed="rId13"/>
+                    <a:srcRect t="9062" b="8127"/>
+                    <a:stretch/>
+                  </pic:blipFill>
+                  <pic:spPr bwMode="auto">
+                    <a:xfrm>
+                      <a:off x="0" y="0"/>
+                      <a:ext cx="5943600" cy="2767018"/>
+                    </a:xfrm>
+                    <a:prstGeom prst="rect">
+                      <a:avLst/>
+                    </a:prstGeom>
+                    <a:ln>
+                      <a:noFill/>
+                    </a:ln>
+                    <a:extLst>
+                      <a:ext uri="{53640926-AAD7-44D8-BBD7-CCE9431645EC}">
+                        <a14:shadowObscured xmlns:a14="http://schemas.microsoft.com/office/drawing/2010/main"/>
+                      </a:ext>
+                    </a:extLst>
+                  </pic:spPr>
+                </pic:pic>
+              </a:graphicData>
+            </a:graphic>
+          </wp:inline>
+        </w:drawing>
+      </w:r>
+      <w:r>
+        <w:rPr>
+          <w:noProof/>
+        </w:rPr>
         <w:lastRenderedPageBreak/>
         <w:drawing>
-          <wp:inline distT="0" distB="0" distL="0" distR="0" wp14:anchorId="34199A0F" wp14:editId="17AF1B33">
-            <wp:extent cx="5943600" cy="3341370"/>
-            <wp:effectExtent l="0" t="0" r="0" b="0"/>
-            <wp:docPr id="10" name="Picture 10"/>
-            <wp:cNvGraphicFramePr>
-              <a:graphicFrameLocks xmlns:a="http://schemas.openxmlformats.org/drawingml/2006/main" noChangeAspect="1"/>
-            </wp:cNvGraphicFramePr>
-            <a:graphic xmlns:a="http://schemas.openxmlformats.org/drawingml/2006/main">
-              <a:graphicData uri="http://schemas.openxmlformats.org/drawingml/2006/picture">
-                <pic:pic xmlns:pic="http://schemas.openxmlformats.org/drawingml/2006/picture">
-                  <pic:nvPicPr>
-                    <pic:cNvPr id="1" name=""/>
-                    <pic:cNvPicPr/>
-                  </pic:nvPicPr>
-                  <pic:blipFill>
-                    <a:blip r:embed="rId13"/>
-                    <a:stretch>
-                      <a:fillRect/>
-                    </a:stretch>
-                  </pic:blipFill>
-                  <pic:spPr>
-                    <a:xfrm>
-                      <a:off x="0" y="0"/>
-                      <a:ext cx="5943600" cy="3341370"/>
-                    </a:xfrm>
-                    <a:prstGeom prst="rect">
-                      <a:avLst/>
-                    </a:prstGeom>
-                  </pic:spPr>
-                </pic:pic>
-              </a:graphicData>
-            </a:graphic>
-          </wp:inline>
-        </w:drawing>
-      </w:r>
-      <w:r>
-        <w:rPr>
-          <w:noProof/>
-        </w:rPr>
-        <w:drawing>
           <wp:inline distT="0" distB="0" distL="0" distR="0" wp14:anchorId="1B5B4852" wp14:editId="3379F8C8">
-            <wp:extent cx="5943600" cy="3341370"/>
-            <wp:effectExtent l="0" t="0" r="0" b="0"/>
+            <wp:extent cx="5943335" cy="2683823"/>
+            <wp:effectExtent l="0" t="0" r="635" b="2540"/>
             <wp:docPr id="11" name="Picture 11"/>
             <wp:cNvGraphicFramePr>
               <a:graphicFrameLocks xmlns:a="http://schemas.openxmlformats.org/drawingml/2006/main" noChangeAspect="1"/>
@@ -429,36 +492,42 @@
                     <pic:cNvPr id="1" name=""/>
                     <pic:cNvPicPr/>
                   </pic:nvPicPr>
-                  <pic:blipFill>
+                  <pic:blipFill rotWithShape="1">
                     <a:blip r:embed="rId14"/>
-                    <a:stretch>
-                      <a:fillRect/>
-                    </a:stretch>
-                  </pic:blipFill>
-                  <pic:spPr>
-                    <a:xfrm>
-                      <a:off x="0" y="0"/>
-                      <a:ext cx="5943600" cy="3341370"/>
-                    </a:xfrm>
-                    <a:prstGeom prst="rect">
-                      <a:avLst/>
-                    </a:prstGeom>
-                  </pic:spPr>
-                </pic:pic>
-              </a:graphicData>
-            </a:graphic>
-          </wp:inline>
-        </w:drawing>
-      </w:r>
-      <w:r>
-        <w:rPr>
-          <w:noProof/>
-        </w:rPr>
-        <w:lastRenderedPageBreak/>
+                    <a:srcRect t="11550" b="8125"/>
+                    <a:stretch/>
+                  </pic:blipFill>
+                  <pic:spPr bwMode="auto">
+                    <a:xfrm>
+                      <a:off x="0" y="0"/>
+                      <a:ext cx="5943600" cy="2683943"/>
+                    </a:xfrm>
+                    <a:prstGeom prst="rect">
+                      <a:avLst/>
+                    </a:prstGeom>
+                    <a:ln>
+                      <a:noFill/>
+                    </a:ln>
+                    <a:extLst>
+                      <a:ext uri="{53640926-AAD7-44D8-BBD7-CCE9431645EC}">
+                        <a14:shadowObscured xmlns:a14="http://schemas.microsoft.com/office/drawing/2010/main"/>
+                      </a:ext>
+                    </a:extLst>
+                  </pic:spPr>
+                </pic:pic>
+              </a:graphicData>
+            </a:graphic>
+          </wp:inline>
+        </w:drawing>
+      </w:r>
+      <w:r>
+        <w:rPr>
+          <w:noProof/>
+        </w:rPr>
         <w:drawing>
           <wp:inline distT="0" distB="0" distL="0" distR="0" wp14:anchorId="0366B239" wp14:editId="149AA660">
-            <wp:extent cx="5943600" cy="3341370"/>
-            <wp:effectExtent l="0" t="0" r="0" b="0"/>
+            <wp:extent cx="5942707" cy="2731325"/>
+            <wp:effectExtent l="0" t="0" r="1270" b="0"/>
             <wp:docPr id="12" name="Picture 12"/>
             <wp:cNvGraphicFramePr>
               <a:graphicFrameLocks xmlns:a="http://schemas.openxmlformats.org/drawingml/2006/main" noChangeAspect="1"/>
@@ -470,20 +539,27 @@
                     <pic:cNvPr id="1" name=""/>
                     <pic:cNvPicPr/>
                   </pic:nvPicPr>
-                  <pic:blipFill>
+                  <pic:blipFill rotWithShape="1">
                     <a:blip r:embed="rId15"/>
-                    <a:stretch>
-                      <a:fillRect/>
-                    </a:stretch>
-                  </pic:blipFill>
-                  <pic:spPr>
-                    <a:xfrm>
-                      <a:off x="0" y="0"/>
-                      <a:ext cx="5943600" cy="3341370"/>
-                    </a:xfrm>
-                    <a:prstGeom prst="rect">
-                      <a:avLst/>
-                    </a:prstGeom>
+                    <a:srcRect t="9773" b="8472"/>
+                    <a:stretch/>
+                  </pic:blipFill>
+                  <pic:spPr bwMode="auto">
+                    <a:xfrm>
+                      <a:off x="0" y="0"/>
+                      <a:ext cx="5943600" cy="2731735"/>
+                    </a:xfrm>
+                    <a:prstGeom prst="rect">
+                      <a:avLst/>
+                    </a:prstGeom>
+                    <a:ln>
+                      <a:noFill/>
+                    </a:ln>
+                    <a:extLst>
+                      <a:ext uri="{53640926-AAD7-44D8-BBD7-CCE9431645EC}">
+                        <a14:shadowObscured xmlns:a14="http://schemas.microsoft.com/office/drawing/2010/main"/>
+                      </a:ext>
+                    </a:extLst>
                   </pic:spPr>
                 </pic:pic>
               </a:graphicData>
@@ -500,8 +576,8 @@
         <w:lastRenderedPageBreak/>
         <w:drawing>
           <wp:inline distT="0" distB="0" distL="0" distR="0" wp14:anchorId="445BB32C" wp14:editId="0CF5863D">
-            <wp:extent cx="5943600" cy="3341370"/>
-            <wp:effectExtent l="0" t="0" r="0" b="0"/>
+            <wp:extent cx="5942529" cy="2671948"/>
+            <wp:effectExtent l="0" t="0" r="1270" b="0"/>
             <wp:docPr id="13" name="Picture 13"/>
             <wp:cNvGraphicFramePr>
               <a:graphicFrameLocks xmlns:a="http://schemas.openxmlformats.org/drawingml/2006/main" noChangeAspect="1"/>
@@ -513,36 +589,42 @@
                     <pic:cNvPr id="1" name=""/>
                     <pic:cNvPicPr/>
                   </pic:nvPicPr>
-                  <pic:blipFill>
+                  <pic:blipFill rotWithShape="1">
                     <a:blip r:embed="rId16"/>
-                    <a:stretch>
-                      <a:fillRect/>
-                    </a:stretch>
-                  </pic:blipFill>
-                  <pic:spPr>
-                    <a:xfrm>
-                      <a:off x="0" y="0"/>
-                      <a:ext cx="5943600" cy="3341370"/>
-                    </a:xfrm>
-                    <a:prstGeom prst="rect">
-                      <a:avLst/>
-                    </a:prstGeom>
-                  </pic:spPr>
-                </pic:pic>
-              </a:graphicData>
-            </a:graphic>
-          </wp:inline>
-        </w:drawing>
-      </w:r>
-      <w:bookmarkStart w:id="0" w:name="_GoBack"/>
+                    <a:srcRect t="8174" b="11845"/>
+                    <a:stretch/>
+                  </pic:blipFill>
+                  <pic:spPr bwMode="auto">
+                    <a:xfrm>
+                      <a:off x="0" y="0"/>
+                      <a:ext cx="5943600" cy="2672430"/>
+                    </a:xfrm>
+                    <a:prstGeom prst="rect">
+                      <a:avLst/>
+                    </a:prstGeom>
+                    <a:ln>
+                      <a:noFill/>
+                    </a:ln>
+                    <a:extLst>
+                      <a:ext uri="{53640926-AAD7-44D8-BBD7-CCE9431645EC}">
+                        <a14:shadowObscured xmlns:a14="http://schemas.microsoft.com/office/drawing/2010/main"/>
+                      </a:ext>
+                    </a:extLst>
+                  </pic:spPr>
+                </pic:pic>
+              </a:graphicData>
+            </a:graphic>
+          </wp:inline>
+        </w:drawing>
+      </w:r>
       <w:r>
         <w:rPr>
           <w:noProof/>
         </w:rPr>
         <w:drawing>
           <wp:inline distT="0" distB="0" distL="0" distR="0" wp14:anchorId="66AF6F02" wp14:editId="5AD21CF3">
-            <wp:extent cx="5943600" cy="3341370"/>
-            <wp:effectExtent l="0" t="0" r="0" b="0"/>
+            <wp:extent cx="5943207" cy="2719450"/>
+            <wp:effectExtent l="0" t="0" r="635" b="5080"/>
             <wp:docPr id="14" name="Picture 14"/>
             <wp:cNvGraphicFramePr>
               <a:graphicFrameLocks xmlns:a="http://schemas.openxmlformats.org/drawingml/2006/main" noChangeAspect="1"/>
@@ -554,73 +636,86 @@
                     <pic:cNvPr id="1" name=""/>
                     <pic:cNvPicPr/>
                   </pic:nvPicPr>
-                  <pic:blipFill>
+                  <pic:blipFill rotWithShape="1">
                     <a:blip r:embed="rId17"/>
-                    <a:stretch>
-                      <a:fillRect/>
-                    </a:stretch>
-                  </pic:blipFill>
-                  <pic:spPr>
-                    <a:xfrm>
-                      <a:off x="0" y="0"/>
-                      <a:ext cx="5943600" cy="3341370"/>
-                    </a:xfrm>
-                    <a:prstGeom prst="rect">
-                      <a:avLst/>
-                    </a:prstGeom>
-                  </pic:spPr>
-                </pic:pic>
-              </a:graphicData>
-            </a:graphic>
-          </wp:inline>
-        </w:drawing>
-      </w:r>
-      <w:bookmarkEnd w:id="0"/>
+                    <a:srcRect t="10484" b="8123"/>
+                    <a:stretch/>
+                  </pic:blipFill>
+                  <pic:spPr bwMode="auto">
+                    <a:xfrm>
+                      <a:off x="0" y="0"/>
+                      <a:ext cx="5943600" cy="2719630"/>
+                    </a:xfrm>
+                    <a:prstGeom prst="rect">
+                      <a:avLst/>
+                    </a:prstGeom>
+                    <a:ln>
+                      <a:noFill/>
+                    </a:ln>
+                    <a:extLst>
+                      <a:ext uri="{53640926-AAD7-44D8-BBD7-CCE9431645EC}">
+                        <a14:shadowObscured xmlns:a14="http://schemas.microsoft.com/office/drawing/2010/main"/>
+                      </a:ext>
+                    </a:extLst>
+                  </pic:spPr>
+                </pic:pic>
+              </a:graphicData>
+            </a:graphic>
+          </wp:inline>
+        </w:drawing>
+      </w:r>
+      <w:r>
+        <w:rPr>
+          <w:noProof/>
+        </w:rPr>
+        <w:drawing>
+          <wp:inline distT="0" distB="0" distL="0" distR="0" wp14:anchorId="43025EA3" wp14:editId="30D1A93B">
+            <wp:extent cx="5943584" cy="2766951"/>
+            <wp:effectExtent l="0" t="0" r="635" b="0"/>
+            <wp:docPr id="15" name="Picture 15"/>
+            <wp:cNvGraphicFramePr>
+              <a:graphicFrameLocks xmlns:a="http://schemas.openxmlformats.org/drawingml/2006/main" noChangeAspect="1"/>
+            </wp:cNvGraphicFramePr>
+            <a:graphic xmlns:a="http://schemas.openxmlformats.org/drawingml/2006/main">
+              <a:graphicData uri="http://schemas.openxmlformats.org/drawingml/2006/picture">
+                <pic:pic xmlns:pic="http://schemas.openxmlformats.org/drawingml/2006/picture">
+                  <pic:nvPicPr>
+                    <pic:cNvPr id="1" name=""/>
+                    <pic:cNvPicPr/>
+                  </pic:nvPicPr>
+                  <pic:blipFill rotWithShape="1">
+                    <a:blip r:embed="rId18"/>
+                    <a:srcRect t="10129" b="7062"/>
+                    <a:stretch/>
+                  </pic:blipFill>
+                  <pic:spPr bwMode="auto">
+                    <a:xfrm>
+                      <a:off x="0" y="0"/>
+                      <a:ext cx="5943600" cy="2766958"/>
+                    </a:xfrm>
+                    <a:prstGeom prst="rect">
+                      <a:avLst/>
+                    </a:prstGeom>
+                    <a:ln>
+                      <a:noFill/>
+                    </a:ln>
+                    <a:extLst>
+                      <a:ext uri="{53640926-AAD7-44D8-BBD7-CCE9431645EC}">
+                        <a14:shadowObscured xmlns:a14="http://schemas.microsoft.com/office/drawing/2010/main"/>
+                      </a:ext>
+                    </a:extLst>
+                  </pic:spPr>
+                </pic:pic>
+              </a:graphicData>
+            </a:graphic>
+          </wp:inline>
+        </w:drawing>
+      </w:r>
       <w:r>
         <w:rPr>
           <w:noProof/>
         </w:rPr>
         <w:lastRenderedPageBreak/>
-        <w:drawing>
-          <wp:inline distT="0" distB="0" distL="0" distR="0" wp14:anchorId="43025EA3" wp14:editId="30D1A93B">
-            <wp:extent cx="5943600" cy="3341370"/>
-            <wp:effectExtent l="0" t="0" r="0" b="0"/>
-            <wp:docPr id="15" name="Picture 15"/>
-            <wp:cNvGraphicFramePr>
-              <a:graphicFrameLocks xmlns:a="http://schemas.openxmlformats.org/drawingml/2006/main" noChangeAspect="1"/>
-            </wp:cNvGraphicFramePr>
-            <a:graphic xmlns:a="http://schemas.openxmlformats.org/drawingml/2006/main">
-              <a:graphicData uri="http://schemas.openxmlformats.org/drawingml/2006/picture">
-                <pic:pic xmlns:pic="http://schemas.openxmlformats.org/drawingml/2006/picture">
-                  <pic:nvPicPr>
-                    <pic:cNvPr id="1" name=""/>
-                    <pic:cNvPicPr/>
-                  </pic:nvPicPr>
-                  <pic:blipFill>
-                    <a:blip r:embed="rId18"/>
-                    <a:stretch>
-                      <a:fillRect/>
-                    </a:stretch>
-                  </pic:blipFill>
-                  <pic:spPr>
-                    <a:xfrm>
-                      <a:off x="0" y="0"/>
-                      <a:ext cx="5943600" cy="3341370"/>
-                    </a:xfrm>
-                    <a:prstGeom prst="rect">
-                      <a:avLst/>
-                    </a:prstGeom>
-                  </pic:spPr>
-                </pic:pic>
-              </a:graphicData>
-            </a:graphic>
-          </wp:inline>
-        </w:drawing>
-      </w:r>
-      <w:r>
-        <w:rPr>
-          <w:noProof/>
-        </w:rPr>
         <w:drawing>
           <wp:inline distT="0" distB="0" distL="0" distR="0" wp14:anchorId="6BE54052" wp14:editId="0DE795AD">
             <wp:extent cx="5943600" cy="3341370"/>
@@ -661,51 +756,58 @@
         <w:rPr>
           <w:noProof/>
         </w:rPr>
+        <w:drawing>
+          <wp:inline distT="0" distB="0" distL="0" distR="0" wp14:anchorId="6F8C1620" wp14:editId="2A8A9DCE">
+            <wp:extent cx="5943207" cy="2731325"/>
+            <wp:effectExtent l="0" t="0" r="635" b="0"/>
+            <wp:docPr id="17" name="Picture 17"/>
+            <wp:cNvGraphicFramePr>
+              <a:graphicFrameLocks xmlns:a="http://schemas.openxmlformats.org/drawingml/2006/main" noChangeAspect="1"/>
+            </wp:cNvGraphicFramePr>
+            <a:graphic xmlns:a="http://schemas.openxmlformats.org/drawingml/2006/main">
+              <a:graphicData uri="http://schemas.openxmlformats.org/drawingml/2006/picture">
+                <pic:pic xmlns:pic="http://schemas.openxmlformats.org/drawingml/2006/picture">
+                  <pic:nvPicPr>
+                    <pic:cNvPr id="1" name=""/>
+                    <pic:cNvPicPr/>
+                  </pic:nvPicPr>
+                  <pic:blipFill rotWithShape="1">
+                    <a:blip r:embed="rId20"/>
+                    <a:srcRect t="10485" b="7767"/>
+                    <a:stretch/>
+                  </pic:blipFill>
+                  <pic:spPr bwMode="auto">
+                    <a:xfrm>
+                      <a:off x="0" y="0"/>
+                      <a:ext cx="5943600" cy="2731506"/>
+                    </a:xfrm>
+                    <a:prstGeom prst="rect">
+                      <a:avLst/>
+                    </a:prstGeom>
+                    <a:ln>
+                      <a:noFill/>
+                    </a:ln>
+                    <a:extLst>
+                      <a:ext uri="{53640926-AAD7-44D8-BBD7-CCE9431645EC}">
+                        <a14:shadowObscured xmlns:a14="http://schemas.microsoft.com/office/drawing/2010/main"/>
+                      </a:ext>
+                    </a:extLst>
+                  </pic:spPr>
+                </pic:pic>
+              </a:graphicData>
+            </a:graphic>
+          </wp:inline>
+        </w:drawing>
+      </w:r>
+      <w:r>
+        <w:rPr>
+          <w:noProof/>
+        </w:rPr>
         <w:lastRenderedPageBreak/>
         <w:drawing>
-          <wp:inline distT="0" distB="0" distL="0" distR="0" wp14:anchorId="6F8C1620" wp14:editId="2A8A9DCE">
-            <wp:extent cx="5943600" cy="3341370"/>
-            <wp:effectExtent l="0" t="0" r="0" b="0"/>
-            <wp:docPr id="17" name="Picture 17"/>
-            <wp:cNvGraphicFramePr>
-              <a:graphicFrameLocks xmlns:a="http://schemas.openxmlformats.org/drawingml/2006/main" noChangeAspect="1"/>
-            </wp:cNvGraphicFramePr>
-            <a:graphic xmlns:a="http://schemas.openxmlformats.org/drawingml/2006/main">
-              <a:graphicData uri="http://schemas.openxmlformats.org/drawingml/2006/picture">
-                <pic:pic xmlns:pic="http://schemas.openxmlformats.org/drawingml/2006/picture">
-                  <pic:nvPicPr>
-                    <pic:cNvPr id="1" name=""/>
-                    <pic:cNvPicPr/>
-                  </pic:nvPicPr>
-                  <pic:blipFill>
-                    <a:blip r:embed="rId20"/>
-                    <a:stretch>
-                      <a:fillRect/>
-                    </a:stretch>
-                  </pic:blipFill>
-                  <pic:spPr>
-                    <a:xfrm>
-                      <a:off x="0" y="0"/>
-                      <a:ext cx="5943600" cy="3341370"/>
-                    </a:xfrm>
-                    <a:prstGeom prst="rect">
-                      <a:avLst/>
-                    </a:prstGeom>
-                  </pic:spPr>
-                </pic:pic>
-              </a:graphicData>
-            </a:graphic>
-          </wp:inline>
-        </w:drawing>
-      </w:r>
-      <w:r>
-        <w:rPr>
-          <w:noProof/>
-        </w:rPr>
-        <w:drawing>
           <wp:inline distT="0" distB="0" distL="0" distR="0" wp14:anchorId="13C8E644" wp14:editId="7DC3E568">
-            <wp:extent cx="5943600" cy="3341370"/>
-            <wp:effectExtent l="0" t="0" r="0" b="0"/>
+            <wp:extent cx="5942385" cy="2689761"/>
+            <wp:effectExtent l="0" t="0" r="1270" b="0"/>
             <wp:docPr id="18" name="Picture 18"/>
             <wp:cNvGraphicFramePr>
               <a:graphicFrameLocks xmlns:a="http://schemas.openxmlformats.org/drawingml/2006/main" noChangeAspect="1"/>
@@ -717,36 +819,42 @@
                     <pic:cNvPr id="1" name=""/>
                     <pic:cNvPicPr/>
                   </pic:nvPicPr>
-                  <pic:blipFill>
+                  <pic:blipFill rotWithShape="1">
                     <a:blip r:embed="rId21"/>
-                    <a:stretch>
-                      <a:fillRect/>
-                    </a:stretch>
-                  </pic:blipFill>
-                  <pic:spPr>
-                    <a:xfrm>
-                      <a:off x="0" y="0"/>
-                      <a:ext cx="5943600" cy="3341370"/>
-                    </a:xfrm>
-                    <a:prstGeom prst="rect">
-                      <a:avLst/>
-                    </a:prstGeom>
-                  </pic:spPr>
-                </pic:pic>
-              </a:graphicData>
-            </a:graphic>
-          </wp:inline>
-        </w:drawing>
-      </w:r>
-      <w:r>
-        <w:rPr>
-          <w:noProof/>
-        </w:rPr>
-        <w:lastRenderedPageBreak/>
+                    <a:srcRect t="10662" b="8823"/>
+                    <a:stretch/>
+                  </pic:blipFill>
+                  <pic:spPr bwMode="auto">
+                    <a:xfrm>
+                      <a:off x="0" y="0"/>
+                      <a:ext cx="5943600" cy="2690311"/>
+                    </a:xfrm>
+                    <a:prstGeom prst="rect">
+                      <a:avLst/>
+                    </a:prstGeom>
+                    <a:ln>
+                      <a:noFill/>
+                    </a:ln>
+                    <a:extLst>
+                      <a:ext uri="{53640926-AAD7-44D8-BBD7-CCE9431645EC}">
+                        <a14:shadowObscured xmlns:a14="http://schemas.microsoft.com/office/drawing/2010/main"/>
+                      </a:ext>
+                    </a:extLst>
+                  </pic:spPr>
+                </pic:pic>
+              </a:graphicData>
+            </a:graphic>
+          </wp:inline>
+        </w:drawing>
+      </w:r>
+      <w:r>
+        <w:rPr>
+          <w:noProof/>
+        </w:rPr>
         <w:drawing>
           <wp:inline distT="0" distB="0" distL="0" distR="0" wp14:anchorId="24B41A96" wp14:editId="5A2DAF74">
-            <wp:extent cx="5943600" cy="3341370"/>
-            <wp:effectExtent l="0" t="0" r="0" b="0"/>
+            <wp:extent cx="5943584" cy="2725387"/>
+            <wp:effectExtent l="0" t="0" r="635" b="0"/>
             <wp:docPr id="19" name="Picture 19"/>
             <wp:cNvGraphicFramePr>
               <a:graphicFrameLocks xmlns:a="http://schemas.openxmlformats.org/drawingml/2006/main" noChangeAspect="1"/>
@@ -758,20 +866,27 @@
                     <pic:cNvPr id="1" name=""/>
                     <pic:cNvPicPr/>
                   </pic:nvPicPr>
-                  <pic:blipFill>
+                  <pic:blipFill rotWithShape="1">
                     <a:blip r:embed="rId22"/>
-                    <a:stretch>
-                      <a:fillRect/>
-                    </a:stretch>
-                  </pic:blipFill>
-                  <pic:spPr>
-                    <a:xfrm>
-                      <a:off x="0" y="0"/>
-                      <a:ext cx="5943600" cy="3341370"/>
-                    </a:xfrm>
-                    <a:prstGeom prst="rect">
-                      <a:avLst/>
-                    </a:prstGeom>
+                    <a:srcRect t="10129" b="8307"/>
+                    <a:stretch/>
+                  </pic:blipFill>
+                  <pic:spPr bwMode="auto">
+                    <a:xfrm>
+                      <a:off x="0" y="0"/>
+                      <a:ext cx="5943600" cy="2725394"/>
+                    </a:xfrm>
+                    <a:prstGeom prst="rect">
+                      <a:avLst/>
+                    </a:prstGeom>
+                    <a:ln>
+                      <a:noFill/>
+                    </a:ln>
+                    <a:extLst>
+                      <a:ext uri="{53640926-AAD7-44D8-BBD7-CCE9431645EC}">
+                        <a14:shadowObscured xmlns:a14="http://schemas.microsoft.com/office/drawing/2010/main"/>
+                      </a:ext>
+                    </a:extLst>
                   </pic:spPr>
                 </pic:pic>
               </a:graphicData>
@@ -785,8 +900,8 @@
         </w:rPr>
         <w:drawing>
           <wp:inline distT="0" distB="0" distL="0" distR="0" wp14:anchorId="190F6EBA" wp14:editId="05263B1F">
-            <wp:extent cx="5943600" cy="3341370"/>
-            <wp:effectExtent l="0" t="0" r="0" b="0"/>
+            <wp:extent cx="5943519" cy="2743200"/>
+            <wp:effectExtent l="0" t="0" r="635" b="0"/>
             <wp:docPr id="20" name="Picture 20"/>
             <wp:cNvGraphicFramePr>
               <a:graphicFrameLocks xmlns:a="http://schemas.openxmlformats.org/drawingml/2006/main" noChangeAspect="1"/>
@@ -798,20 +913,27 @@
                     <pic:cNvPr id="1" name=""/>
                     <pic:cNvPicPr/>
                   </pic:nvPicPr>
-                  <pic:blipFill>
+                  <pic:blipFill rotWithShape="1">
                     <a:blip r:embed="rId23"/>
-                    <a:stretch>
-                      <a:fillRect/>
-                    </a:stretch>
-                  </pic:blipFill>
-                  <pic:spPr>
-                    <a:xfrm>
-                      <a:off x="0" y="0"/>
-                      <a:ext cx="5943600" cy="3341370"/>
-                    </a:xfrm>
-                    <a:prstGeom prst="rect">
-                      <a:avLst/>
-                    </a:prstGeom>
+                    <a:srcRect t="9596" b="8305"/>
+                    <a:stretch/>
+                  </pic:blipFill>
+                  <pic:spPr bwMode="auto">
+                    <a:xfrm>
+                      <a:off x="0" y="0"/>
+                      <a:ext cx="5943600" cy="2743237"/>
+                    </a:xfrm>
+                    <a:prstGeom prst="rect">
+                      <a:avLst/>
+                    </a:prstGeom>
+                    <a:ln>
+                      <a:noFill/>
+                    </a:ln>
+                    <a:extLst>
+                      <a:ext uri="{53640926-AAD7-44D8-BBD7-CCE9431645EC}">
+                        <a14:shadowObscured xmlns:a14="http://schemas.microsoft.com/office/drawing/2010/main"/>
+                      </a:ext>
+                    </a:extLst>
                   </pic:spPr>
                 </pic:pic>
               </a:graphicData>
@@ -866,8 +988,8 @@
         </w:rPr>
         <w:drawing>
           <wp:inline distT="0" distB="0" distL="0" distR="0" wp14:anchorId="7BEE8BE0" wp14:editId="0934190B">
-            <wp:extent cx="5943600" cy="3341370"/>
-            <wp:effectExtent l="0" t="0" r="0" b="0"/>
+            <wp:extent cx="5942647" cy="2749138"/>
+            <wp:effectExtent l="0" t="0" r="1270" b="0"/>
             <wp:docPr id="22" name="Picture 22"/>
             <wp:cNvGraphicFramePr>
               <a:graphicFrameLocks xmlns:a="http://schemas.openxmlformats.org/drawingml/2006/main" noChangeAspect="1"/>
@@ -879,20 +1001,27 @@
                     <pic:cNvPr id="1" name=""/>
                     <pic:cNvPicPr/>
                   </pic:nvPicPr>
-                  <pic:blipFill>
+                  <pic:blipFill rotWithShape="1">
                     <a:blip r:embed="rId25"/>
-                    <a:stretch>
-                      <a:fillRect/>
-                    </a:stretch>
-                  </pic:blipFill>
-                  <pic:spPr>
-                    <a:xfrm>
-                      <a:off x="0" y="0"/>
-                      <a:ext cx="5943600" cy="3341370"/>
-                    </a:xfrm>
-                    <a:prstGeom prst="rect">
-                      <a:avLst/>
-                    </a:prstGeom>
+                    <a:srcRect t="9241" b="8471"/>
+                    <a:stretch/>
+                  </pic:blipFill>
+                  <pic:spPr bwMode="auto">
+                    <a:xfrm>
+                      <a:off x="0" y="0"/>
+                      <a:ext cx="5943600" cy="2749579"/>
+                    </a:xfrm>
+                    <a:prstGeom prst="rect">
+                      <a:avLst/>
+                    </a:prstGeom>
+                    <a:ln>
+                      <a:noFill/>
+                    </a:ln>
+                    <a:extLst>
+                      <a:ext uri="{53640926-AAD7-44D8-BBD7-CCE9431645EC}">
+                        <a14:shadowObscured xmlns:a14="http://schemas.microsoft.com/office/drawing/2010/main"/>
+                      </a:ext>
+                    </a:extLst>
                   </pic:spPr>
                 </pic:pic>
               </a:graphicData>
@@ -907,8 +1036,8 @@
         <w:lastRenderedPageBreak/>
         <w:drawing>
           <wp:inline distT="0" distB="0" distL="0" distR="0" wp14:anchorId="37689E2D" wp14:editId="04431790">
-            <wp:extent cx="5943600" cy="3341370"/>
-            <wp:effectExtent l="0" t="0" r="0" b="0"/>
+            <wp:extent cx="5943144" cy="2743200"/>
+            <wp:effectExtent l="0" t="0" r="635" b="0"/>
             <wp:docPr id="23" name="Picture 23"/>
             <wp:cNvGraphicFramePr>
               <a:graphicFrameLocks xmlns:a="http://schemas.openxmlformats.org/drawingml/2006/main" noChangeAspect="1"/>
@@ -920,20 +1049,27 @@
                     <pic:cNvPr id="1" name=""/>
                     <pic:cNvPicPr/>
                   </pic:nvPicPr>
-                  <pic:blipFill>
+                  <pic:blipFill rotWithShape="1">
                     <a:blip r:embed="rId26"/>
-                    <a:stretch>
-                      <a:fillRect/>
-                    </a:stretch>
-                  </pic:blipFill>
-                  <pic:spPr>
-                    <a:xfrm>
-                      <a:off x="0" y="0"/>
-                      <a:ext cx="5943600" cy="3341370"/>
-                    </a:xfrm>
-                    <a:prstGeom prst="rect">
-                      <a:avLst/>
-                    </a:prstGeom>
+                    <a:srcRect t="9951" b="7944"/>
+                    <a:stretch/>
+                  </pic:blipFill>
+                  <pic:spPr bwMode="auto">
+                    <a:xfrm>
+                      <a:off x="0" y="0"/>
+                      <a:ext cx="5943600" cy="2743411"/>
+                    </a:xfrm>
+                    <a:prstGeom prst="rect">
+                      <a:avLst/>
+                    </a:prstGeom>
+                    <a:ln>
+                      <a:noFill/>
+                    </a:ln>
+                    <a:extLst>
+                      <a:ext uri="{53640926-AAD7-44D8-BBD7-CCE9431645EC}">
+                        <a14:shadowObscured xmlns:a14="http://schemas.microsoft.com/office/drawing/2010/main"/>
+                      </a:ext>
+                    </a:extLst>
                   </pic:spPr>
                 </pic:pic>
               </a:graphicData>
@@ -947,8 +1083,8 @@
         </w:rPr>
         <w:drawing>
           <wp:inline distT="0" distB="0" distL="0" distR="0" wp14:anchorId="1FC72141" wp14:editId="432093D7">
-            <wp:extent cx="5943600" cy="3341370"/>
-            <wp:effectExtent l="0" t="0" r="0" b="0"/>
+            <wp:extent cx="5943455" cy="2719450"/>
+            <wp:effectExtent l="0" t="0" r="635" b="5080"/>
             <wp:docPr id="24" name="Picture 24"/>
             <wp:cNvGraphicFramePr>
               <a:graphicFrameLocks xmlns:a="http://schemas.openxmlformats.org/drawingml/2006/main" noChangeAspect="1"/>
@@ -960,27 +1096,35 @@
                     <pic:cNvPr id="1" name=""/>
                     <pic:cNvPicPr/>
                   </pic:nvPicPr>
-                  <pic:blipFill>
+                  <pic:blipFill rotWithShape="1">
                     <a:blip r:embed="rId27"/>
-                    <a:stretch>
-                      <a:fillRect/>
-                    </a:stretch>
-                  </pic:blipFill>
-                  <pic:spPr>
-                    <a:xfrm>
-                      <a:off x="0" y="0"/>
-                      <a:ext cx="5943600" cy="3341370"/>
-                    </a:xfrm>
-                    <a:prstGeom prst="rect">
-                      <a:avLst/>
-                    </a:prstGeom>
-                  </pic:spPr>
-                </pic:pic>
-              </a:graphicData>
-            </a:graphic>
-          </wp:inline>
-        </w:drawing>
-      </w:r>
+                    <a:srcRect t="9063" b="9548"/>
+                    <a:stretch/>
+                  </pic:blipFill>
+                  <pic:spPr bwMode="auto">
+                    <a:xfrm>
+                      <a:off x="0" y="0"/>
+                      <a:ext cx="5943600" cy="2719516"/>
+                    </a:xfrm>
+                    <a:prstGeom prst="rect">
+                      <a:avLst/>
+                    </a:prstGeom>
+                    <a:ln>
+                      <a:noFill/>
+                    </a:ln>
+                    <a:extLst>
+                      <a:ext uri="{53640926-AAD7-44D8-BBD7-CCE9431645EC}">
+                        <a14:shadowObscured xmlns:a14="http://schemas.microsoft.com/office/drawing/2010/main"/>
+                      </a:ext>
+                    </a:extLst>
+                  </pic:spPr>
+                </pic:pic>
+              </a:graphicData>
+            </a:graphic>
+          </wp:inline>
+        </w:drawing>
+      </w:r>
+      <w:bookmarkStart w:id="0" w:name="_GoBack"/>
       <w:r>
         <w:rPr>
           <w:noProof/>
@@ -988,8 +1132,8 @@
         <w:lastRenderedPageBreak/>
         <w:drawing>
           <wp:inline distT="0" distB="0" distL="0" distR="0" wp14:anchorId="445E03EC" wp14:editId="09FED917">
-            <wp:extent cx="5943600" cy="3341370"/>
-            <wp:effectExtent l="0" t="0" r="0" b="0"/>
+            <wp:extent cx="5943455" cy="2802577"/>
+            <wp:effectExtent l="0" t="0" r="635" b="0"/>
             <wp:docPr id="25" name="Picture 25"/>
             <wp:cNvGraphicFramePr>
               <a:graphicFrameLocks xmlns:a="http://schemas.openxmlformats.org/drawingml/2006/main" noChangeAspect="1"/>
@@ -1001,27 +1145,35 @@
                     <pic:cNvPr id="1" name=""/>
                     <pic:cNvPicPr/>
                   </pic:nvPicPr>
-                  <pic:blipFill>
+                  <pic:blipFill rotWithShape="1">
                     <a:blip r:embed="rId28"/>
-                    <a:stretch>
-                      <a:fillRect/>
-                    </a:stretch>
-                  </pic:blipFill>
-                  <pic:spPr>
-                    <a:xfrm>
-                      <a:off x="0" y="0"/>
-                      <a:ext cx="5943600" cy="3341370"/>
-                    </a:xfrm>
-                    <a:prstGeom prst="rect">
-                      <a:avLst/>
-                    </a:prstGeom>
-                  </pic:spPr>
-                </pic:pic>
-              </a:graphicData>
-            </a:graphic>
-          </wp:inline>
-        </w:drawing>
-      </w:r>
+                    <a:srcRect t="9063" b="7060"/>
+                    <a:stretch/>
+                  </pic:blipFill>
+                  <pic:spPr bwMode="auto">
+                    <a:xfrm>
+                      <a:off x="0" y="0"/>
+                      <a:ext cx="5943600" cy="2802645"/>
+                    </a:xfrm>
+                    <a:prstGeom prst="rect">
+                      <a:avLst/>
+                    </a:prstGeom>
+                    <a:ln>
+                      <a:noFill/>
+                    </a:ln>
+                    <a:extLst>
+                      <a:ext uri="{53640926-AAD7-44D8-BBD7-CCE9431645EC}">
+                        <a14:shadowObscured xmlns:a14="http://schemas.microsoft.com/office/drawing/2010/main"/>
+                      </a:ext>
+                    </a:extLst>
+                  </pic:spPr>
+                </pic:pic>
+              </a:graphicData>
+            </a:graphic>
+          </wp:inline>
+        </w:drawing>
+      </w:r>
+      <w:bookmarkEnd w:id="0"/>
     </w:p>
     <w:sectPr>
       <w:pgSz w:w="12240" w:h="15840"/>
